--- a/core/app/querys/Resources/constancia-resumen.docx
+++ b/core/app/querys/Resources/constancia-resumen.docx
@@ -2,41 +2,31 @@
 <file path=word/document.xml><?xml version="1.0" encoding="utf-8"?>
 <w:document xmlns:wpc="http://schemas.microsoft.com/office/word/2010/wordprocessingCanvas" xmlns:mc="http://schemas.openxmlformats.org/markup-compatibility/2006" xmlns:o="urn:schemas-microsoft-com:office:office" xmlns:r="http://schemas.openxmlformats.org/officeDocument/2006/relationships" xmlns:m="http://schemas.openxmlformats.org/officeDocument/2006/math" xmlns:v="urn:schemas-microsoft-com:vml" xmlns:wp14="http://schemas.microsoft.com/office/word/2010/wordprocessingDrawing" xmlns:wp="http://schemas.openxmlformats.org/drawingml/2006/wordprocessingDrawing" xmlns:w10="urn:schemas-microsoft-com:office:word" xmlns:w="http://schemas.openxmlformats.org/wordprocessingml/2006/main" xmlns:w14="http://schemas.microsoft.com/office/word/2010/wordml" xmlns:w15="http://schemas.microsoft.com/office/word/2012/wordml" xmlns:wpg="http://schemas.microsoft.com/office/word/2010/wordprocessingGroup" xmlns:wpi="http://schemas.microsoft.com/office/word/2010/wordprocessingInk" xmlns:wne="http://schemas.microsoft.com/office/word/2006/wordml" xmlns:wps="http://schemas.microsoft.com/office/word/2010/wordprocessingShape" mc:Ignorable="w14 w15 wp14">
   <w:body>
-    <w:p/>
-    <w:p/>
-    <w:p>
-      <w:pPr>
-        <w:jc w:val="center"/>
+    <w:p>
+      <w:pPr>
+        <w:ind w:left="2124"/>
         <w:rPr>
           <w:b/>
           <w:color w:val="0070C0"/>
           <w:sz w:val="56"/>
         </w:rPr>
       </w:pPr>
+      <w:bookmarkStart w:id="0" w:name="_GoBack"/>
+      <w:bookmarkEnd w:id="0"/>
       <w:r>
         <w:rPr>
           <w:b/>
           <w:color w:val="0070C0"/>
           <w:sz w:val="56"/>
         </w:rPr>
-        <w:t>%TIPO</w:t>
-      </w:r>
-      <w:bookmarkStart w:id="0" w:name="_GoBack"/>
-      <w:bookmarkEnd w:id="0"/>
+        <w:t>%TIPO%</w:t>
+      </w:r>
       <w:r>
         <w:rPr>
           <w:b/>
           <w:color w:val="0070C0"/>
           <w:sz w:val="56"/>
         </w:rPr>
-        <w:t>%</w:t>
-      </w:r>
-      <w:r>
-        <w:rPr>
-          <w:b/>
-          <w:color w:val="0070C0"/>
-          <w:sz w:val="56"/>
-        </w:rPr>
         <w:t xml:space="preserve"> CLÍNICO</w:t>
       </w:r>
     </w:p>
@@ -106,13 +96,7 @@
         <w:t xml:space="preserve">FECHA: </w:t>
       </w:r>
       <w:r>
-        <w:t>%</w:t>
-      </w:r>
-      <w:r>
-        <w:t>HOY</w:t>
-      </w:r>
-      <w:r>
-        <w:t>%</w:t>
+        <w:t>%HOY%</w:t>
       </w:r>
     </w:p>
     <w:p>
@@ -134,13 +118,7 @@
         <w:t xml:space="preserve">   </w:t>
       </w:r>
       <w:r>
-        <w:t>%</w:t>
-      </w:r>
-      <w:r>
-        <w:t>EDAD</w:t>
-      </w:r>
-      <w:r>
-        <w:t>%</w:t>
+        <w:t>%EDAD%</w:t>
       </w:r>
     </w:p>
     <w:p>
@@ -162,13 +140,7 @@
         <w:t xml:space="preserve"> </w:t>
       </w:r>
       <w:r>
-        <w:t>%</w:t>
-      </w:r>
-      <w:r>
-        <w:t>DOMICILIO</w:t>
-      </w:r>
-      <w:r>
-        <w:t>%</w:t>
+        <w:t>%DOMICILIO%</w:t>
       </w:r>
     </w:p>
     <w:p>
@@ -190,13 +162,7 @@
         <w:t xml:space="preserve">: </w:t>
       </w:r>
       <w:r>
-        <w:t>%</w:t>
-      </w:r>
-      <w:r>
-        <w:t>TELEFONO</w:t>
-      </w:r>
-      <w:r>
-        <w:t>%</w:t>
+        <w:t>%TELEFONO%</w:t>
       </w:r>
     </w:p>
     <w:p>
@@ -218,13 +184,7 @@
         <w:t xml:space="preserve"> </w:t>
       </w:r>
       <w:r>
-        <w:t>%</w:t>
-      </w:r>
-      <w:r>
-        <w:t>MOTIVO</w:t>
-      </w:r>
-      <w:r>
-        <w:t>%</w:t>
+        <w:t>%MOTIVO%</w:t>
       </w:r>
     </w:p>
     <w:p>
@@ -282,13 +242,7 @@
         <w:t xml:space="preserve"> </w:t>
       </w:r>
       <w:r>
-        <w:t>%</w:t>
-      </w:r>
-      <w:r>
-        <w:t>DIAGNOSTICO</w:t>
-      </w:r>
-      <w:r>
-        <w:t>%</w:t>
+        <w:t>%DIAGNOSTICO%</w:t>
       </w:r>
     </w:p>
     <w:p>
@@ -332,13 +286,7 @@
         <w:t xml:space="preserve"> </w:t>
       </w:r>
       <w:r>
-        <w:t>%</w:t>
-      </w:r>
-      <w:r>
-        <w:t>TRATAMIENTO</w:t>
-      </w:r>
-      <w:r>
-        <w:t>%</w:t>
+        <w:t>%TRATAMIENTO%</w:t>
       </w:r>
     </w:p>
     <w:p>
@@ -382,13 +330,7 @@
         <w:t xml:space="preserve"> </w:t>
       </w:r>
       <w:r>
-        <w:t>%</w:t>
-      </w:r>
-      <w:r>
-        <w:t>PRONOSTICO</w:t>
-      </w:r>
-      <w:r>
-        <w:t>%</w:t>
+        <w:t>%PRONOSTICO%</w:t>
       </w:r>
     </w:p>
     <w:p/>

--- a/core/app/querys/Resources/constancia-resumen.docx
+++ b/core/app/querys/Resources/constancia-resumen.docx
@@ -11,88 +11,87 @@
           <w:sz w:val="56"/>
         </w:rPr>
       </w:pPr>
+      <w:r>
+        <w:rPr>
+          <w:b/>
+          <w:color w:val="0070C0"/>
+          <w:sz w:val="56"/>
+        </w:rPr>
+        <w:t>%TIPO%</w:t>
+      </w:r>
+      <w:r>
+        <w:rPr>
+          <w:b/>
+          <w:color w:val="0070C0"/>
+          <w:sz w:val="56"/>
+        </w:rPr>
+        <w:t xml:space="preserve"> CLÍNICO</w:t>
+      </w:r>
+    </w:p>
+    <w:p/>
+    <w:p>
+      <w:pPr>
+        <w:rPr>
+          <w:b/>
+        </w:rPr>
+      </w:pPr>
+      <w:r>
+        <w:rPr>
+          <w:b/>
+        </w:rPr>
+        <w:t>NOMBRE:</w:t>
+      </w:r>
+      <w:r>
+        <w:rPr>
+          <w:b/>
+        </w:rPr>
+        <w:t xml:space="preserve"> </w:t>
+      </w:r>
+      <w:r>
+        <w:t>%NOMBRE%</w:t>
+      </w:r>
+      <w:r>
+        <w:rPr>
+          <w:b/>
+        </w:rPr>
+        <w:tab/>
+      </w:r>
+      <w:r>
+        <w:rPr>
+          <w:b/>
+        </w:rPr>
+        <w:tab/>
+      </w:r>
+      <w:r>
+        <w:rPr>
+          <w:b/>
+        </w:rPr>
+        <w:tab/>
+      </w:r>
+      <w:r>
+        <w:rPr>
+          <w:b/>
+        </w:rPr>
+        <w:tab/>
+      </w:r>
+      <w:r>
+        <w:rPr>
+          <w:b/>
+        </w:rPr>
+        <w:tab/>
+      </w:r>
+      <w:r>
+        <w:rPr>
+          <w:b/>
+        </w:rPr>
+        <w:tab/>
+      </w:r>
       <w:bookmarkStart w:id="0" w:name="_GoBack"/>
       <w:bookmarkEnd w:id="0"/>
       <w:r>
         <w:rPr>
           <w:b/>
-          <w:color w:val="0070C0"/>
-          <w:sz w:val="56"/>
-        </w:rPr>
-        <w:t>%TIPO%</w:t>
-      </w:r>
-      <w:r>
-        <w:rPr>
-          <w:b/>
-          <w:color w:val="0070C0"/>
-          <w:sz w:val="56"/>
-        </w:rPr>
-        <w:t xml:space="preserve"> CLÍNICO</w:t>
-      </w:r>
-    </w:p>
-    <w:p/>
-    <w:p>
-      <w:pPr>
-        <w:rPr>
-          <w:b/>
-        </w:rPr>
-      </w:pPr>
-      <w:r>
-        <w:rPr>
-          <w:b/>
-        </w:rPr>
-        <w:t>NOMBRE:</w:t>
-      </w:r>
-      <w:r>
-        <w:rPr>
-          <w:b/>
-        </w:rPr>
-        <w:t xml:space="preserve"> </w:t>
-      </w:r>
-      <w:r>
-        <w:t>%NOMBRE%</w:t>
-      </w:r>
-      <w:r>
-        <w:rPr>
-          <w:b/>
-        </w:rPr>
-        <w:tab/>
-      </w:r>
-      <w:r>
-        <w:rPr>
-          <w:b/>
-        </w:rPr>
-        <w:tab/>
-      </w:r>
-      <w:r>
-        <w:rPr>
-          <w:b/>
-        </w:rPr>
-        <w:tab/>
-      </w:r>
-      <w:r>
-        <w:rPr>
-          <w:b/>
-        </w:rPr>
-        <w:tab/>
-      </w:r>
-      <w:r>
-        <w:rPr>
-          <w:b/>
-        </w:rPr>
-        <w:tab/>
-      </w:r>
-      <w:r>
-        <w:rPr>
-          <w:b/>
-        </w:rPr>
-        <w:tab/>
-      </w:r>
-      <w:r>
-        <w:rPr>
-          <w:b/>
-        </w:rPr>
-        <w:tab/>
+        </w:rPr>
         <w:t xml:space="preserve">FECHA: </w:t>
       </w:r>
       <w:r>

--- a/core/app/querys/Resources/constancia-resumen.docx
+++ b/core/app/querys/Resources/constancia-resumen.docx
@@ -49,12 +49,6 @@
       </w:r>
       <w:r>
         <w:t>%NOMBRE%</w:t>
-      </w:r>
-      <w:r>
-        <w:rPr>
-          <w:b/>
-        </w:rPr>
-        <w:tab/>
       </w:r>
       <w:r>
         <w:rPr>

--- a/core/app/querys/Resources/constancia-resumen.docx
+++ b/core/app/querys/Resources/constancia-resumen.docx
@@ -80,250 +80,284 @@
         </w:rPr>
         <w:tab/>
       </w:r>
+      <w:r>
+        <w:rPr>
+          <w:b/>
+        </w:rPr>
+        <w:t xml:space="preserve">FECHA: </w:t>
+      </w:r>
+      <w:r>
+        <w:t>%HOY%</w:t>
+      </w:r>
+    </w:p>
+    <w:p>
+      <w:pPr>
+        <w:rPr>
+          <w:b/>
+        </w:rPr>
+      </w:pPr>
+      <w:r>
+        <w:rPr>
+          <w:b/>
+        </w:rPr>
+        <w:t>EDAD:</w:t>
+      </w:r>
+      <w:r>
+        <w:rPr>
+          <w:b/>
+        </w:rPr>
+        <w:t xml:space="preserve">   </w:t>
+      </w:r>
+      <w:r>
+        <w:t>%EDAD%</w:t>
+      </w:r>
+    </w:p>
+    <w:p>
+      <w:pPr>
+        <w:rPr>
+          <w:b/>
+        </w:rPr>
+      </w:pPr>
+      <w:r>
+        <w:rPr>
+          <w:b/>
+        </w:rPr>
+        <w:t>DOMICILIO:</w:t>
+      </w:r>
+      <w:r>
+        <w:rPr>
+          <w:b/>
+        </w:rPr>
+        <w:t xml:space="preserve"> </w:t>
+      </w:r>
+      <w:r>
+        <w:t>%DOMICILIO%</w:t>
+      </w:r>
+    </w:p>
+    <w:p>
+      <w:pPr>
+        <w:rPr>
+          <w:b/>
+        </w:rPr>
+      </w:pPr>
+      <w:r>
+        <w:rPr>
+          <w:b/>
+        </w:rPr>
+        <w:t>TELÉFONO / CELULAR</w:t>
+      </w:r>
+      <w:r>
+        <w:rPr>
+          <w:b/>
+        </w:rPr>
+        <w:t xml:space="preserve">: </w:t>
+      </w:r>
+      <w:r>
+        <w:t>%TELEFONO%</w:t>
+      </w:r>
+    </w:p>
+    <w:p>
+      <w:pPr>
+        <w:rPr>
+          <w:b/>
+        </w:rPr>
+      </w:pPr>
+      <w:r>
+        <w:rPr>
+          <w:b/>
+        </w:rPr>
+        <w:t>MOTIVO DE CONSULTA:</w:t>
+      </w:r>
+      <w:r>
+        <w:rPr>
+          <w:b/>
+        </w:rPr>
+        <w:t xml:space="preserve"> </w:t>
+      </w:r>
+      <w:r>
+        <w:t>%MOTIVO%</w:t>
+      </w:r>
+    </w:p>
+    <w:p>
+      <w:pPr>
+        <w:rPr>
+          <w:b/>
+        </w:rPr>
+      </w:pPr>
+    </w:p>
+    <w:p>
+      <w:pPr>
+        <w:rPr>
+          <w:b/>
+        </w:rPr>
+      </w:pPr>
+    </w:p>
+    <w:p>
+      <w:pPr>
+        <w:rPr>
+          <w:b/>
+        </w:rPr>
+      </w:pPr>
+    </w:p>
+    <w:p>
+      <w:pPr>
+        <w:rPr>
+          <w:b/>
+        </w:rPr>
+      </w:pPr>
+    </w:p>
+    <w:p>
+      <w:pPr>
+        <w:rPr>
+          <w:b/>
+        </w:rPr>
+      </w:pPr>
+    </w:p>
+    <w:p>
+      <w:pPr>
+        <w:jc w:val="both"/>
+        <w:rPr>
+          <w:b/>
+        </w:rPr>
+      </w:pPr>
+      <w:r>
+        <w:rPr>
+          <w:b/>
+        </w:rPr>
+        <w:t>IMPRESIÓN DIAGNÓSTICO:</w:t>
+      </w:r>
+      <w:r>
+        <w:rPr>
+          <w:b/>
+        </w:rPr>
+        <w:t xml:space="preserve"> </w:t>
+      </w:r>
+      <w:r>
+        <w:t>%DIAGNOSTICO%</w:t>
+      </w:r>
+    </w:p>
+    <w:p>
+      <w:pPr>
+        <w:rPr>
+          <w:b/>
+        </w:rPr>
+      </w:pPr>
+    </w:p>
+    <w:p>
+      <w:pPr>
+        <w:rPr>
+          <w:b/>
+        </w:rPr>
+      </w:pPr>
+    </w:p>
+    <w:p>
+      <w:pPr>
+        <w:rPr>
+          <w:b/>
+        </w:rPr>
+      </w:pPr>
+    </w:p>
+    <w:p>
+      <w:pPr>
+        <w:jc w:val="both"/>
+        <w:rPr>
+          <w:b/>
+        </w:rPr>
+      </w:pPr>
+      <w:r>
+        <w:rPr>
+          <w:b/>
+        </w:rPr>
+        <w:t>TRATEMIENTO:</w:t>
+      </w:r>
+      <w:r>
+        <w:rPr>
+          <w:b/>
+        </w:rPr>
+        <w:t xml:space="preserve"> </w:t>
+      </w:r>
+      <w:r>
+        <w:t>%TRATAMIENTO%</w:t>
+      </w:r>
+    </w:p>
+    <w:p>
+      <w:pPr>
+        <w:rPr>
+          <w:b/>
+        </w:rPr>
+      </w:pPr>
+    </w:p>
+    <w:p>
+      <w:pPr>
+        <w:rPr>
+          <w:b/>
+        </w:rPr>
+      </w:pPr>
+    </w:p>
+    <w:p>
+      <w:pPr>
+        <w:rPr>
+          <w:b/>
+        </w:rPr>
+      </w:pPr>
+    </w:p>
+    <w:p>
+      <w:pPr>
+        <w:jc w:val="both"/>
+        <w:rPr>
+          <w:b/>
+        </w:rPr>
+      </w:pPr>
+      <w:r>
+        <w:rPr>
+          <w:b/>
+        </w:rPr>
+        <w:t>PRONÓSTICO:</w:t>
+      </w:r>
+      <w:r>
+        <w:rPr>
+          <w:b/>
+        </w:rPr>
+        <w:t xml:space="preserve"> </w:t>
+      </w:r>
+      <w:r>
+        <w:t>%PRONOSTICO%</w:t>
+      </w:r>
+    </w:p>
+    <w:p/>
+    <w:p/>
+    <w:p>
+      <w:pPr>
+        <w:jc w:val="both"/>
+        <w:rPr>
+          <w:b/>
+        </w:rPr>
+      </w:pPr>
+      <w:r>
+        <w:rPr>
+          <w:b/>
+        </w:rPr>
+        <w:t>MEDICAMENTOS</w:t>
+      </w:r>
+      <w:r>
+        <w:rPr>
+          <w:b/>
+        </w:rPr>
+        <w:t>:</w:t>
+      </w:r>
+      <w:r>
+        <w:rPr>
+          <w:b/>
+        </w:rPr>
+        <w:t xml:space="preserve"> </w:t>
+      </w:r>
+      <w:r>
+        <w:t>%MEDICAMENTOS</w:t>
+      </w:r>
       <w:bookmarkStart w:id="0" w:name="_GoBack"/>
       <w:bookmarkEnd w:id="0"/>
       <w:r>
-        <w:rPr>
-          <w:b/>
-        </w:rPr>
-        <w:t xml:space="preserve">FECHA: </w:t>
-      </w:r>
-      <w:r>
-        <w:t>%HOY%</w:t>
-      </w:r>
-    </w:p>
-    <w:p>
-      <w:pPr>
-        <w:rPr>
-          <w:b/>
-        </w:rPr>
-      </w:pPr>
-      <w:r>
-        <w:rPr>
-          <w:b/>
-        </w:rPr>
-        <w:t>EDAD:</w:t>
-      </w:r>
-      <w:r>
-        <w:rPr>
-          <w:b/>
-        </w:rPr>
-        <w:t xml:space="preserve">   </w:t>
-      </w:r>
-      <w:r>
-        <w:t>%EDAD%</w:t>
-      </w:r>
-    </w:p>
-    <w:p>
-      <w:pPr>
-        <w:rPr>
-          <w:b/>
-        </w:rPr>
-      </w:pPr>
-      <w:r>
-        <w:rPr>
-          <w:b/>
-        </w:rPr>
-        <w:t>DOMICILIO:</w:t>
-      </w:r>
-      <w:r>
-        <w:rPr>
-          <w:b/>
-        </w:rPr>
-        <w:t xml:space="preserve"> </w:t>
-      </w:r>
-      <w:r>
-        <w:t>%DOMICILIO%</w:t>
-      </w:r>
-    </w:p>
-    <w:p>
-      <w:pPr>
-        <w:rPr>
-          <w:b/>
-        </w:rPr>
-      </w:pPr>
-      <w:r>
-        <w:rPr>
-          <w:b/>
-        </w:rPr>
-        <w:t>TELÉFONO / CELULAR</w:t>
-      </w:r>
-      <w:r>
-        <w:rPr>
-          <w:b/>
-        </w:rPr>
-        <w:t xml:space="preserve">: </w:t>
-      </w:r>
-      <w:r>
-        <w:t>%TELEFONO%</w:t>
-      </w:r>
-    </w:p>
-    <w:p>
-      <w:pPr>
-        <w:rPr>
-          <w:b/>
-        </w:rPr>
-      </w:pPr>
-      <w:r>
-        <w:rPr>
-          <w:b/>
-        </w:rPr>
-        <w:t>MOTIVO DE CONSULTA:</w:t>
-      </w:r>
-      <w:r>
-        <w:rPr>
-          <w:b/>
-        </w:rPr>
-        <w:t xml:space="preserve"> </w:t>
-      </w:r>
-      <w:r>
-        <w:t>%MOTIVO%</w:t>
-      </w:r>
-    </w:p>
-    <w:p>
-      <w:pPr>
-        <w:rPr>
-          <w:b/>
-        </w:rPr>
-      </w:pPr>
-    </w:p>
-    <w:p>
-      <w:pPr>
-        <w:rPr>
-          <w:b/>
-        </w:rPr>
-      </w:pPr>
-    </w:p>
-    <w:p>
-      <w:pPr>
-        <w:rPr>
-          <w:b/>
-        </w:rPr>
-      </w:pPr>
-    </w:p>
-    <w:p>
-      <w:pPr>
-        <w:rPr>
-          <w:b/>
-        </w:rPr>
-      </w:pPr>
-    </w:p>
-    <w:p>
-      <w:pPr>
-        <w:rPr>
-          <w:b/>
-        </w:rPr>
-      </w:pPr>
-    </w:p>
-    <w:p>
-      <w:pPr>
-        <w:jc w:val="both"/>
-        <w:rPr>
-          <w:b/>
-        </w:rPr>
-      </w:pPr>
-      <w:r>
-        <w:rPr>
-          <w:b/>
-        </w:rPr>
-        <w:t>IMPRESIÓN DIAGNÓSTICO:</w:t>
-      </w:r>
-      <w:r>
-        <w:rPr>
-          <w:b/>
-        </w:rPr>
-        <w:t xml:space="preserve"> </w:t>
-      </w:r>
-      <w:r>
-        <w:t>%DIAGNOSTICO%</w:t>
-      </w:r>
-    </w:p>
-    <w:p>
-      <w:pPr>
-        <w:rPr>
-          <w:b/>
-        </w:rPr>
-      </w:pPr>
-    </w:p>
-    <w:p>
-      <w:pPr>
-        <w:rPr>
-          <w:b/>
-        </w:rPr>
-      </w:pPr>
-    </w:p>
-    <w:p>
-      <w:pPr>
-        <w:rPr>
-          <w:b/>
-        </w:rPr>
-      </w:pPr>
-    </w:p>
-    <w:p>
-      <w:pPr>
-        <w:jc w:val="both"/>
-        <w:rPr>
-          <w:b/>
-        </w:rPr>
-      </w:pPr>
-      <w:r>
-        <w:rPr>
-          <w:b/>
-        </w:rPr>
-        <w:t>TRATEMIENTO:</w:t>
-      </w:r>
-      <w:r>
-        <w:rPr>
-          <w:b/>
-        </w:rPr>
-        <w:t xml:space="preserve"> </w:t>
-      </w:r>
-      <w:r>
-        <w:t>%TRATAMIENTO%</w:t>
-      </w:r>
-    </w:p>
-    <w:p>
-      <w:pPr>
-        <w:rPr>
-          <w:b/>
-        </w:rPr>
-      </w:pPr>
-    </w:p>
-    <w:p>
-      <w:pPr>
-        <w:rPr>
-          <w:b/>
-        </w:rPr>
-      </w:pPr>
-    </w:p>
-    <w:p>
-      <w:pPr>
-        <w:rPr>
-          <w:b/>
-        </w:rPr>
-      </w:pPr>
-    </w:p>
-    <w:p>
-      <w:pPr>
-        <w:jc w:val="both"/>
-        <w:rPr>
-          <w:b/>
-        </w:rPr>
-      </w:pPr>
-      <w:r>
-        <w:rPr>
-          <w:b/>
-        </w:rPr>
-        <w:t>PRONÓSTICO:</w:t>
-      </w:r>
-      <w:r>
-        <w:rPr>
-          <w:b/>
-        </w:rPr>
-        <w:t xml:space="preserve"> </w:t>
-      </w:r>
-      <w:r>
-        <w:t>%PRONOSTICO%</w:t>
+        <w:t>%</w:t>
       </w:r>
     </w:p>
     <w:p/>

--- a/core/app/querys/Resources/constancia-resumen.docx
+++ b/core/app/querys/Resources/constancia-resumen.docx
@@ -268,7 +268,13 @@
         <w:rPr>
           <w:b/>
         </w:rPr>
-        <w:t>TRATEMIENTO:</w:t>
+        <w:t>TRATA</w:t>
+      </w:r>
+      <w:r>
+        <w:rPr>
+          <w:b/>
+        </w:rPr>
+        <w:t>MIENTO:</w:t>
       </w:r>
       <w:r>
         <w:rPr>
@@ -325,7 +331,6 @@
       </w:r>
     </w:p>
     <w:p/>
-    <w:p/>
     <w:p>
       <w:pPr>
         <w:jc w:val="both"/>
@@ -333,6 +338,22 @@
           <w:b/>
         </w:rPr>
       </w:pPr>
+    </w:p>
+    <w:p>
+      <w:pPr>
+        <w:jc w:val="both"/>
+        <w:rPr>
+          <w:b/>
+        </w:rPr>
+      </w:pPr>
+    </w:p>
+    <w:p>
+      <w:pPr>
+        <w:jc w:val="both"/>
+        <w:rPr>
+          <w:b/>
+        </w:rPr>
+      </w:pPr>
       <w:r>
         <w:rPr>
           <w:b/>
@@ -351,14 +372,14 @@
         </w:rPr>
         <w:t xml:space="preserve"> </w:t>
       </w:r>
+      <w:bookmarkStart w:id="0" w:name="_GoBack"/>
       <w:r>
         <w:t>%MEDICAMENTOS</w:t>
       </w:r>
-      <w:bookmarkStart w:id="0" w:name="_GoBack"/>
+      <w:r>
+        <w:t>%</w:t>
+      </w:r>
       <w:bookmarkEnd w:id="0"/>
-      <w:r>
-        <w:t>%</w:t>
-      </w:r>
     </w:p>
     <w:p/>
     <w:p/>

--- a/core/app/querys/Resources/constancia-resumen.docx
+++ b/core/app/querys/Resources/constancia-resumen.docx
@@ -340,48 +340,9 @@
       </w:pPr>
     </w:p>
     <w:p>
-      <w:pPr>
-        <w:jc w:val="both"/>
-        <w:rPr>
-          <w:b/>
-        </w:rPr>
-      </w:pPr>
-    </w:p>
-    <w:p>
-      <w:pPr>
-        <w:jc w:val="both"/>
-        <w:rPr>
-          <w:b/>
-        </w:rPr>
-      </w:pPr>
-      <w:r>
-        <w:rPr>
-          <w:b/>
-        </w:rPr>
-        <w:t>MEDICAMENTOS</w:t>
-      </w:r>
-      <w:r>
-        <w:rPr>
-          <w:b/>
-        </w:rPr>
-        <w:t>:</w:t>
-      </w:r>
-      <w:r>
-        <w:rPr>
-          <w:b/>
-        </w:rPr>
-        <w:t xml:space="preserve"> </w:t>
-      </w:r>
       <w:bookmarkStart w:id="0" w:name="_GoBack"/>
-      <w:r>
-        <w:t>%MEDICAMENTOS</w:t>
-      </w:r>
-      <w:r>
-        <w:t>%</w:t>
-      </w:r>
       <w:bookmarkEnd w:id="0"/>
     </w:p>
-    <w:p/>
     <w:p/>
     <w:sectPr>
       <w:pgSz w:w="12240" w:h="15840"/>
